--- a/TuobangLi_poster_ICORS-DSSV.docx
+++ b/TuobangLi_poster_ICORS-DSSV.docx
@@ -6,7 +6,7 @@
       <w:pPr>
         <w:spacing w:after="0" w:line="360" w:lineRule="auto"/>
         <w:rPr>
-          <w:rFonts w:ascii="Times New Roman" w:hAnsi="Times New Roman" w:cs="Times New Roman" w:hint="eastAsia"/>
+          <w:rFonts w:ascii="Times New Roman" w:hAnsi="Times New Roman" w:cs="Times New Roman"/>
           <w:color w:val="000000"/>
           <w:sz w:val="16"/>
         </w:rPr>
@@ -55,7 +55,7 @@
         <w:widowControl w:val="0"/>
         <w:spacing w:after="0" w:line="360" w:lineRule="auto"/>
         <w:rPr>
-          <w:rFonts w:ascii="Times New Roman" w:hAnsi="Times New Roman" w:cs="Times New Roman" w:hint="eastAsia"/>
+          <w:rFonts w:ascii="Times New Roman" w:hAnsi="Times New Roman" w:cs="Times New Roman"/>
           <w:b/>
           <w:i/>
           <w:color w:val="000000"/>
@@ -253,7 +253,7 @@
         <w:spacing w:after="200" w:line="360" w:lineRule="auto"/>
         <w:jc w:val="both"/>
         <w:rPr>
-          <w:rFonts w:ascii="Times New Roman" w:hAnsi="Times New Roman" w:cs="Times New Roman" w:hint="eastAsia"/>
+          <w:rFonts w:ascii="Times New Roman" w:hAnsi="Times New Roman" w:cs="Times New Roman"/>
           <w:sz w:val="24"/>
         </w:rPr>
       </w:pPr>
@@ -290,21 +290,7 @@
           <w:rFonts w:ascii="Times New Roman" w:hAnsi="Times New Roman" w:cs="Times New Roman"/>
           <w:sz w:val="24"/>
         </w:rPr>
-        <w:t xml:space="preserve"> </w:t>
-      </w:r>
-      <w:r>
-        <w:rPr>
-          <w:rFonts w:ascii="Times New Roman" w:hAnsi="Times New Roman" w:cs="Times New Roman"/>
-          <w:sz w:val="24"/>
-        </w:rPr>
-        <w:t>sensitive</w:t>
-      </w:r>
-      <w:r>
-        <w:rPr>
-          <w:rFonts w:ascii="Times New Roman" w:hAnsi="Times New Roman" w:cs="Times New Roman"/>
-          <w:sz w:val="24"/>
-        </w:rPr>
-        <w:t xml:space="preserve"> to departures, gross errors, and/or random errors</w:t>
+        <w:t xml:space="preserve"> sensitive to departures, gross errors, and/or random errors</w:t>
       </w:r>
       <w:r>
         <w:rPr>
@@ -325,7 +311,14 @@
           <w:rFonts w:ascii="Times New Roman" w:hAnsi="Times New Roman" w:cs="Times New Roman" w:hint="eastAsia"/>
           <w:sz w:val="24"/>
         </w:rPr>
-        <w:t xml:space="preserve">discover the underlying mechanisms </w:t>
+        <w:t xml:space="preserve">reveal </w:t>
+      </w:r>
+      <w:r>
+        <w:rPr>
+          <w:rFonts w:ascii="Times New Roman" w:hAnsi="Times New Roman" w:cs="Times New Roman" w:hint="eastAsia"/>
+          <w:sz w:val="24"/>
+        </w:rPr>
+        <w:t xml:space="preserve">the underlying mechanisms </w:t>
       </w:r>
       <w:r>
         <w:rPr>

--- a/TuobangLi_poster_ICORS-DSSV.docx
+++ b/TuobangLi_poster_ICORS-DSSV.docx
@@ -332,36 +332,20 @@
           <w:rFonts w:ascii="Times New Roman" w:hAnsi="Times New Roman" w:cs="Times New Roman"/>
           <w:sz w:val="24"/>
         </w:rPr>
-        <w:t xml:space="preserve">Further deductions explain why the </w:t>
-      </w:r>
-      <w:proofErr w:type="spellStart"/>
+        <w:t>Further deductions explain why the Winsorized mean typically has smaller biases compared to the trimmed mean</w:t>
+      </w:r>
+      <w:r>
+        <w:rPr>
+          <w:rFonts w:ascii="Times New Roman" w:hAnsi="Times New Roman" w:cs="Times New Roman" w:hint="eastAsia"/>
+          <w:sz w:val="24"/>
+        </w:rPr>
+        <w:t xml:space="preserve"> and why the Hodges-Lehmann estimator </w:t>
+      </w:r>
       <w:r>
         <w:rPr>
           <w:rFonts w:ascii="Times New Roman" w:hAnsi="Times New Roman" w:cs="Times New Roman"/>
           <w:sz w:val="24"/>
         </w:rPr>
-        <w:t>Winsorized</w:t>
-      </w:r>
-      <w:proofErr w:type="spellEnd"/>
-      <w:r>
-        <w:rPr>
-          <w:rFonts w:ascii="Times New Roman" w:hAnsi="Times New Roman" w:cs="Times New Roman"/>
-          <w:sz w:val="24"/>
-        </w:rPr>
-        <w:t xml:space="preserve"> mean typically has smaller biases compared to the trimmed mean</w:t>
-      </w:r>
-      <w:r>
-        <w:rPr>
-          <w:rFonts w:ascii="Times New Roman" w:hAnsi="Times New Roman" w:cs="Times New Roman" w:hint="eastAsia"/>
-          <w:sz w:val="24"/>
-        </w:rPr>
-        <w:t xml:space="preserve"> and why the Hodges-Lehmann estimator </w:t>
-      </w:r>
-      <w:r>
-        <w:rPr>
-          <w:rFonts w:ascii="Times New Roman" w:hAnsi="Times New Roman" w:cs="Times New Roman"/>
-          <w:sz w:val="24"/>
-        </w:rPr>
         <w:t>and</w:t>
       </w:r>
       <w:r>
@@ -369,7 +353,21 @@
           <w:rFonts w:ascii="Times New Roman" w:hAnsi="Times New Roman" w:cs="Times New Roman" w:hint="eastAsia"/>
           <w:sz w:val="24"/>
         </w:rPr>
-        <w:t xml:space="preserve"> Bickel-Lehmann spread are the optimal nonparametric location and scale estimator. </w:t>
+        <w:t xml:space="preserve"> Bickel-Lehmann spread are the optimal nonparametric location and scale estimator</w:t>
+      </w:r>
+      <w:r>
+        <w:rPr>
+          <w:rFonts w:ascii="Times New Roman" w:hAnsi="Times New Roman" w:cs="Times New Roman" w:hint="eastAsia"/>
+          <w:sz w:val="24"/>
+        </w:rPr>
+        <w:t xml:space="preserve"> in terms of variance and robustness</w:t>
+      </w:r>
+      <w:r>
+        <w:rPr>
+          <w:rFonts w:ascii="Times New Roman" w:hAnsi="Times New Roman" w:cs="Times New Roman" w:hint="eastAsia"/>
+          <w:sz w:val="24"/>
+        </w:rPr>
+        <w:t xml:space="preserve">. </w:t>
       </w:r>
       <w:r>
         <w:rPr>
